--- a/limpias/0920.docx
+++ b/limpias/0920.docx
@@ -1,6 +1,6 @@
 
 <file path=word/document.xml><?xml version="1.0" encoding="utf-8"?>
-<w:document xmlns:ve="http://schemas.openxmlformats.org/markup-compatibility/2006" xmlns:o="urn:schemas-microsoft-com:office:office" xmlns:r="http://schemas.openxmlformats.org/officeDocument/2006/relationships" xmlns:m="http://schemas.openxmlformats.org/officeDocument/2006/math" xmlns:v="urn:schemas-microsoft-com:vml" xmlns:wp="http://schemas.openxmlformats.org/drawingml/2006/wordprocessingDrawing" xmlns:w10="urn:schemas-microsoft-com:office:word" xmlns:w="http://schemas.openxmlformats.org/wordprocessingml/2006/main" xmlns:wne="http://schemas.microsoft.com/office/word/2006/wordml">
+<w:document xmlns:wpc="http://schemas.microsoft.com/office/word/2010/wordprocessingCanvas" xmlns:cx="http://schemas.microsoft.com/office/drawing/2014/chartex" xmlns:mc="http://schemas.openxmlformats.org/markup-compatibility/2006" xmlns:o="urn:schemas-microsoft-com:office:office" xmlns:r="http://schemas.openxmlformats.org/officeDocument/2006/relationships" xmlns:m="http://schemas.openxmlformats.org/officeDocument/2006/math" xmlns:v="urn:schemas-microsoft-com:vml" xmlns:wp14="http://schemas.microsoft.com/office/word/2010/wordprocessingDrawing" xmlns:wp="http://schemas.openxmlformats.org/drawingml/2006/wordprocessingDrawing" xmlns:w10="urn:schemas-microsoft-com:office:word" xmlns:w="http://schemas.openxmlformats.org/wordprocessingml/2006/main" xmlns:w14="http://schemas.microsoft.com/office/word/2010/wordml" xmlns:w15="http://schemas.microsoft.com/office/word/2012/wordml" xmlns:w16se="http://schemas.microsoft.com/office/word/2015/wordml/symex" xmlns:wpg="http://schemas.microsoft.com/office/word/2010/wordprocessingGroup" xmlns:wpi="http://schemas.microsoft.com/office/word/2010/wordprocessingInk" xmlns:wne="http://schemas.microsoft.com/office/word/2006/wordml" xmlns:wps="http://schemas.microsoft.com/office/word/2010/wordprocessingShape" mc:Ignorable="w14 w15 w16se wp14">
   <w:body>
     <w:p>
       <w:pPr>
@@ -23,7 +23,7 @@
     <w:p>
       <w:pPr>
         <w:keepNext/>
-        <w:spacing w:before="60" w:after="180" w:line="240" w:lineRule="auto"/>
+        <w:spacing w:before="480" w:after="180" w:line="240" w:lineRule="auto"/>
         <w:jc w:val="left"/>
         <w:rPr>
           <w:rFonts w:ascii="Book Antiqua" w:hAnsi="Book Antiqua" w:cs="Times New Roman"/>
@@ -43,7 +43,7 @@
     <w:p>
       <w:pPr>
         <w:keepNext/>
-        <w:spacing w:before="60" w:after="60" w:line="240" w:lineRule="auto"/>
+        <w:spacing w:before="240" w:after="60" w:line="240" w:lineRule="auto"/>
         <w:jc w:val="left"/>
         <w:rPr>
           <w:rFonts w:ascii="Book Antiqua" w:hAnsi="Book Antiqua" w:cs="Times New Roman"/>
@@ -57,15 +57,7 @@
           <w:b/>
           <w:sz w:val="24"/>
         </w:rPr>
-        <w:t>VISTO</w:t>
-      </w:r>
-      <w:r>
-        <w:rPr>
-          <w:rFonts w:ascii="Book Antiqua" w:hAnsi="Book Antiqua" w:cs="Times New Roman"/>
-          <w:b/>
-          <w:sz w:val="24"/>
-        </w:rPr>
-        <w:t xml:space="preserve">: </w:t>
+        <w:t>VISTO:</w:t>
       </w:r>
     </w:p>
     <w:p>
@@ -82,6 +74,13 @@
           <w:rFonts w:ascii="Book Antiqua" w:hAnsi="Book Antiqua" w:cs="Times New Roman"/>
           <w:sz w:val="24"/>
         </w:rPr>
+        <w:t xml:space="preserve"> </w:t>
+      </w:r>
+      <w:r>
+        <w:rPr>
+          <w:rFonts w:ascii="Book Antiqua" w:hAnsi="Book Antiqua" w:cs="Times New Roman"/>
+          <w:sz w:val="24"/>
+        </w:rPr>
         <w:t>Las Ordenanzas 911/98</w:t>
       </w:r>
       <w:r>
@@ -116,7 +115,7 @@
     <w:p>
       <w:pPr>
         <w:keepNext/>
-        <w:spacing w:before="60" w:after="60" w:line="240" w:lineRule="auto"/>
+        <w:spacing w:before="240" w:after="60" w:line="240" w:lineRule="auto"/>
         <w:jc w:val="left"/>
         <w:rPr>
           <w:rFonts w:ascii="Book Antiqua" w:hAnsi="Book Antiqua" w:cs="Times New Roman"/>
@@ -130,15 +129,7 @@
           <w:b/>
           <w:sz w:val="24"/>
         </w:rPr>
-        <w:t>CONSIDERANDO</w:t>
-      </w:r>
-      <w:r>
-        <w:rPr>
-          <w:rFonts w:ascii="Book Antiqua" w:hAnsi="Book Antiqua" w:cs="Times New Roman"/>
-          <w:b/>
-          <w:sz w:val="24"/>
-        </w:rPr>
-        <w:t xml:space="preserve">: </w:t>
+        <w:t>CONSIDERANDO:</w:t>
       </w:r>
     </w:p>
     <w:p>
@@ -155,7 +146,63 @@
           <w:rFonts w:ascii="Book Antiqua" w:hAnsi="Book Antiqua" w:cs="Times New Roman"/>
           <w:sz w:val="24"/>
         </w:rPr>
-        <w:t>Que mediante Ordenanza Nº 911 del 01 de Abril de 1.998 se impone el nombre de “MADRE TERESA DE CALCUTA”, a un pasaje paralelo a la calle Pedro Juan Luis Fanzolato;</w:t>
+        <w:t xml:space="preserve"> </w:t>
+      </w:r>
+      <w:r>
+        <w:rPr>
+          <w:rFonts w:ascii="Book Antiqua" w:hAnsi="Book Antiqua" w:cs="Times New Roman"/>
+          <w:sz w:val="24"/>
+        </w:rPr>
+        <w:t>Que mediante Ordenanza N</w:t>
+      </w:r>
+      <w:r>
+        <w:rPr>
+          <w:rFonts w:ascii="Book Antiqua" w:hAnsi="Book Antiqua" w:cs="Times New Roman"/>
+          <w:sz w:val="24"/>
+        </w:rPr>
+        <w:t xml:space="preserve">º </w:t>
+      </w:r>
+      <w:r>
+        <w:rPr>
+          <w:rFonts w:ascii="Book Antiqua" w:hAnsi="Book Antiqua" w:cs="Times New Roman"/>
+          <w:sz w:val="24"/>
+        </w:rPr>
+        <w:t>911 del 01 de Abril de 1</w:t>
+      </w:r>
+      <w:r>
+        <w:rPr>
+          <w:rFonts w:ascii="Book Antiqua" w:hAnsi="Book Antiqua" w:cs="Times New Roman"/>
+          <w:sz w:val="24"/>
+        </w:rPr>
+        <w:t xml:space="preserve">. </w:t>
+      </w:r>
+      <w:r>
+        <w:rPr>
+          <w:rFonts w:ascii="Book Antiqua" w:hAnsi="Book Antiqua" w:cs="Times New Roman"/>
+          <w:sz w:val="24"/>
+        </w:rPr>
+        <w:t>998 se impone el nombre de “MADRE TERESA DE CALCUTA”</w:t>
+      </w:r>
+      <w:r>
+        <w:rPr>
+          <w:rFonts w:ascii="Book Antiqua" w:hAnsi="Book Antiqua" w:cs="Times New Roman"/>
+          <w:sz w:val="24"/>
+        </w:rPr>
+        <w:t xml:space="preserve">, </w:t>
+      </w:r>
+      <w:r>
+        <w:rPr>
+          <w:rFonts w:ascii="Book Antiqua" w:hAnsi="Book Antiqua" w:cs="Times New Roman"/>
+          <w:sz w:val="24"/>
+        </w:rPr>
+        <w:t>a un pasaje paralelo a la calle Pedro Juan Luis Fanzolato</w:t>
+      </w:r>
+      <w:r>
+        <w:rPr>
+          <w:rFonts w:ascii="Book Antiqua" w:hAnsi="Book Antiqua" w:cs="Times New Roman"/>
+          <w:sz w:val="24"/>
+        </w:rPr>
+        <w:t xml:space="preserve">; </w:t>
       </w:r>
     </w:p>
     <w:p>
@@ -172,7 +219,56 @@
           <w:rFonts w:ascii="Book Antiqua" w:hAnsi="Book Antiqua" w:cs="Times New Roman"/>
           <w:sz w:val="24"/>
         </w:rPr>
-        <w:t>Que por Ordenanza Nº 679 del 05 de Abril de 1.995 se había otorgado el nombre de “Madre Teresa de Calcuta” a un Pasaje del Bº Telefónico de nuestra Ciudad;</w:t>
+        <w:t>Que por Ordenanza N</w:t>
+      </w:r>
+      <w:r>
+        <w:rPr>
+          <w:rFonts w:ascii="Book Antiqua" w:hAnsi="Book Antiqua" w:cs="Times New Roman"/>
+          <w:sz w:val="24"/>
+        </w:rPr>
+        <w:t xml:space="preserve">º </w:t>
+      </w:r>
+      <w:r>
+        <w:rPr>
+          <w:rFonts w:ascii="Book Antiqua" w:hAnsi="Book Antiqua" w:cs="Times New Roman"/>
+          <w:sz w:val="24"/>
+        </w:rPr>
+        <w:t>679 del 05 de Abril de 1</w:t>
+      </w:r>
+      <w:r>
+        <w:rPr>
+          <w:rFonts w:ascii="Book Antiqua" w:hAnsi="Book Antiqua" w:cs="Times New Roman"/>
+          <w:sz w:val="24"/>
+        </w:rPr>
+        <w:t xml:space="preserve">. </w:t>
+      </w:r>
+      <w:r>
+        <w:rPr>
+          <w:rFonts w:ascii="Book Antiqua" w:hAnsi="Book Antiqua" w:cs="Times New Roman"/>
+          <w:sz w:val="24"/>
+        </w:rPr>
+        <w:t>995 se había otorgado el nombre de “Madre Teresa de Calcuta” a un Pasaje del B</w:t>
+      </w:r>
+      <w:r>
+        <w:rPr>
+          <w:rFonts w:ascii="Book Antiqua" w:hAnsi="Book Antiqua" w:cs="Times New Roman"/>
+          <w:sz w:val="24"/>
+        </w:rPr>
+        <w:t xml:space="preserve">º </w:t>
+      </w:r>
+      <w:r>
+        <w:rPr>
+          <w:rFonts w:ascii="Book Antiqua" w:hAnsi="Book Antiqua" w:cs="Times New Roman"/>
+          <w:sz w:val="24"/>
+        </w:rPr>
+        <w:t>Telefónico de nuestra Ciudad</w:t>
+      </w:r>
+      <w:r>
+        <w:rPr>
+          <w:rFonts w:ascii="Book Antiqua" w:hAnsi="Book Antiqua" w:cs="Times New Roman"/>
+          <w:sz w:val="24"/>
+        </w:rPr>
+        <w:t xml:space="preserve">; </w:t>
       </w:r>
     </w:p>
     <w:p>
@@ -196,7 +292,7 @@
           <w:rFonts w:ascii="Book Antiqua" w:hAnsi="Book Antiqua" w:cs="Times New Roman"/>
           <w:sz w:val="24"/>
         </w:rPr>
-        <w:t>;</w:t>
+        <w:t xml:space="preserve">; </w:t>
       </w:r>
     </w:p>
     <w:p>
@@ -276,7 +372,7 @@
           <w:rFonts w:ascii="Book Antiqua" w:hAnsi="Book Antiqua" w:cs="Times New Roman"/>
           <w:sz w:val="24"/>
         </w:rPr>
-        <w:t>;</w:t>
+        <w:t xml:space="preserve">; </w:t>
       </w:r>
     </w:p>
     <w:p>
@@ -293,7 +389,224 @@
           <w:rFonts w:ascii="Book Antiqua" w:hAnsi="Book Antiqua" w:cs="Times New Roman"/>
           <w:sz w:val="24"/>
         </w:rPr>
-        <w:t>Que el Dr. Nicanor Posse, nacido en San Miguel de Tucumán el 16 de enero de 1.879 y fallecido el 30 de Julio de 1.937, hijo de una antigua familia de nuestro medio, fue un tucumano de vasta trayectoria tanto en política como en la esfera empresarial-, introdujo varias disciplinas deportivas a nuestra provincia (entre ellas el boxeo y esgrima) fundó el club All Boys y fue propulsor, fundador y primer presidente del Aero Club Tucumán, cuyas instalaciones se encuentran en nuestro Municipio actualmente, en la faz política fue fundador del primer Comité de la Juventud de la Unión Cívica Radical; fue Legislador durante la Gobernación del Dr. Ernesto Padilla, candidato a Intendente por San Miguel de Tucumán y a su fallecimiento era Senador Provincial;</w:t>
+        <w:t>Que el Dr</w:t>
+      </w:r>
+      <w:r>
+        <w:rPr>
+          <w:rFonts w:ascii="Book Antiqua" w:hAnsi="Book Antiqua" w:cs="Times New Roman"/>
+          <w:sz w:val="24"/>
+        </w:rPr>
+        <w:t xml:space="preserve">. </w:t>
+      </w:r>
+      <w:r>
+        <w:rPr>
+          <w:rFonts w:ascii="Book Antiqua" w:hAnsi="Book Antiqua" w:cs="Times New Roman"/>
+          <w:sz w:val="24"/>
+        </w:rPr>
+        <w:t>Nicanor Posse</w:t>
+      </w:r>
+      <w:r>
+        <w:rPr>
+          <w:rFonts w:ascii="Book Antiqua" w:hAnsi="Book Antiqua" w:cs="Times New Roman"/>
+          <w:sz w:val="24"/>
+        </w:rPr>
+        <w:t xml:space="preserve">, </w:t>
+      </w:r>
+      <w:r>
+        <w:rPr>
+          <w:rFonts w:ascii="Book Antiqua" w:hAnsi="Book Antiqua" w:cs="Times New Roman"/>
+          <w:sz w:val="24"/>
+        </w:rPr>
+        <w:t>nacido en San Miguel de Tucumán el 16 de enero de 1</w:t>
+      </w:r>
+      <w:r>
+        <w:rPr>
+          <w:rFonts w:ascii="Book Antiqua" w:hAnsi="Book Antiqua" w:cs="Times New Roman"/>
+          <w:sz w:val="24"/>
+        </w:rPr>
+        <w:t xml:space="preserve">. </w:t>
+      </w:r>
+      <w:r>
+        <w:rPr>
+          <w:rFonts w:ascii="Book Antiqua" w:hAnsi="Book Antiqua" w:cs="Times New Roman"/>
+          <w:sz w:val="24"/>
+        </w:rPr>
+        <w:t>879 y fallecido el 30 de Julio de 1</w:t>
+      </w:r>
+      <w:r>
+        <w:rPr>
+          <w:rFonts w:ascii="Book Antiqua" w:hAnsi="Book Antiqua" w:cs="Times New Roman"/>
+          <w:sz w:val="24"/>
+        </w:rPr>
+        <w:t xml:space="preserve">. </w:t>
+      </w:r>
+      <w:r>
+        <w:rPr>
+          <w:rFonts w:ascii="Book Antiqua" w:hAnsi="Book Antiqua" w:cs="Times New Roman"/>
+          <w:sz w:val="24"/>
+        </w:rPr>
+        <w:t>937</w:t>
+      </w:r>
+      <w:r>
+        <w:rPr>
+          <w:rFonts w:ascii="Book Antiqua" w:hAnsi="Book Antiqua" w:cs="Times New Roman"/>
+          <w:sz w:val="24"/>
+        </w:rPr>
+        <w:t xml:space="preserve">, </w:t>
+      </w:r>
+      <w:r>
+        <w:rPr>
+          <w:rFonts w:ascii="Book Antiqua" w:hAnsi="Book Antiqua" w:cs="Times New Roman"/>
+          <w:sz w:val="24"/>
+        </w:rPr>
+        <w:t>hijo de una antigua familia de nuestro medio</w:t>
+      </w:r>
+      <w:r>
+        <w:rPr>
+          <w:rFonts w:ascii="Book Antiqua" w:hAnsi="Book Antiqua" w:cs="Times New Roman"/>
+          <w:sz w:val="24"/>
+        </w:rPr>
+        <w:t xml:space="preserve">, </w:t>
+      </w:r>
+      <w:r>
+        <w:rPr>
+          <w:rFonts w:ascii="Book Antiqua" w:hAnsi="Book Antiqua" w:cs="Times New Roman"/>
+          <w:sz w:val="24"/>
+        </w:rPr>
+        <w:t>fue un tucumano de vasta trayectoria tanto en política como en la esfera empresarial-</w:t>
+      </w:r>
+      <w:r>
+        <w:rPr>
+          <w:rFonts w:ascii="Book Antiqua" w:hAnsi="Book Antiqua" w:cs="Times New Roman"/>
+          <w:sz w:val="24"/>
+        </w:rPr>
+        <w:t xml:space="preserve">, </w:t>
+      </w:r>
+      <w:r>
+        <w:rPr>
+          <w:rFonts w:ascii="Book Antiqua" w:hAnsi="Book Antiqua" w:cs="Times New Roman"/>
+          <w:sz w:val="24"/>
+        </w:rPr>
+        <w:t xml:space="preserve">introdujo varias disciplinas deportivas a nuestra provincia </w:t>
+      </w:r>
+      <w:r>
+        <w:rPr>
+          <w:rFonts w:ascii="Book Antiqua" w:hAnsi="Book Antiqua" w:cs="Times New Roman"/>
+          <w:sz w:val="24"/>
+        </w:rPr>
+        <w:t xml:space="preserve"> (</w:t>
+      </w:r>
+      <w:r>
+        <w:rPr>
+          <w:rFonts w:ascii="Book Antiqua" w:hAnsi="Book Antiqua" w:cs="Times New Roman"/>
+          <w:sz w:val="24"/>
+        </w:rPr>
+        <w:t>entre ellas el boxeo y esgrima</w:t>
+      </w:r>
+      <w:r>
+        <w:rPr>
+          <w:rFonts w:ascii="Book Antiqua" w:hAnsi="Book Antiqua" w:cs="Times New Roman"/>
+          <w:sz w:val="24"/>
+        </w:rPr>
+        <w:t xml:space="preserve">) </w:t>
+      </w:r>
+      <w:r>
+        <w:rPr>
+          <w:rFonts w:ascii="Book Antiqua" w:hAnsi="Book Antiqua" w:cs="Times New Roman"/>
+          <w:sz w:val="24"/>
+        </w:rPr>
+        <w:t xml:space="preserve"> fundó el club All Boys y fue propulsor</w:t>
+      </w:r>
+      <w:r>
+        <w:rPr>
+          <w:rFonts w:ascii="Book Antiqua" w:hAnsi="Book Antiqua" w:cs="Times New Roman"/>
+          <w:sz w:val="24"/>
+        </w:rPr>
+        <w:t xml:space="preserve">, </w:t>
+      </w:r>
+      <w:r>
+        <w:rPr>
+          <w:rFonts w:ascii="Book Antiqua" w:hAnsi="Book Antiqua" w:cs="Times New Roman"/>
+          <w:sz w:val="24"/>
+        </w:rPr>
+        <w:t>fundador y primer presidente del Aero Club Tucumán</w:t>
+      </w:r>
+      <w:r>
+        <w:rPr>
+          <w:rFonts w:ascii="Book Antiqua" w:hAnsi="Book Antiqua" w:cs="Times New Roman"/>
+          <w:sz w:val="24"/>
+        </w:rPr>
+        <w:t xml:space="preserve">, </w:t>
+      </w:r>
+      <w:r>
+        <w:rPr>
+          <w:rFonts w:ascii="Book Antiqua" w:hAnsi="Book Antiqua" w:cs="Times New Roman"/>
+          <w:sz w:val="24"/>
+        </w:rPr>
+        <w:t>cuyas instalaciones se encuentran en nuestro Municipio actualmente</w:t>
+      </w:r>
+      <w:r>
+        <w:rPr>
+          <w:rFonts w:ascii="Book Antiqua" w:hAnsi="Book Antiqua" w:cs="Times New Roman"/>
+          <w:sz w:val="24"/>
+        </w:rPr>
+        <w:t xml:space="preserve">, </w:t>
+      </w:r>
+      <w:r>
+        <w:rPr>
+          <w:rFonts w:ascii="Book Antiqua" w:hAnsi="Book Antiqua" w:cs="Times New Roman"/>
+          <w:sz w:val="24"/>
+        </w:rPr>
+        <w:t>en la faz política fue fundador del primer Comité de la Juventud de la Unión Cívica Radical</w:t>
+      </w:r>
+      <w:r>
+        <w:rPr>
+          <w:rFonts w:ascii="Book Antiqua" w:hAnsi="Book Antiqua" w:cs="Times New Roman"/>
+          <w:sz w:val="24"/>
+        </w:rPr>
+        <w:t xml:space="preserve">; </w:t>
+      </w:r>
+      <w:r>
+        <w:rPr>
+          <w:rFonts w:ascii="Book Antiqua" w:hAnsi="Book Antiqua" w:cs="Times New Roman"/>
+          <w:sz w:val="24"/>
+        </w:rPr>
+        <w:t>fue Legislador durante la Gobernación del Dr</w:t>
+      </w:r>
+      <w:r>
+        <w:rPr>
+          <w:rFonts w:ascii="Book Antiqua" w:hAnsi="Book Antiqua" w:cs="Times New Roman"/>
+          <w:sz w:val="24"/>
+        </w:rPr>
+        <w:t xml:space="preserve">. </w:t>
+      </w:r>
+      <w:r>
+        <w:rPr>
+          <w:rFonts w:ascii="Book Antiqua" w:hAnsi="Book Antiqua" w:cs="Times New Roman"/>
+          <w:sz w:val="24"/>
+        </w:rPr>
+        <w:t>Ernesto Padilla</w:t>
+      </w:r>
+      <w:r>
+        <w:rPr>
+          <w:rFonts w:ascii="Book Antiqua" w:hAnsi="Book Antiqua" w:cs="Times New Roman"/>
+          <w:sz w:val="24"/>
+        </w:rPr>
+        <w:t xml:space="preserve">, </w:t>
+      </w:r>
+      <w:r>
+        <w:rPr>
+          <w:rFonts w:ascii="Book Antiqua" w:hAnsi="Book Antiqua" w:cs="Times New Roman"/>
+          <w:sz w:val="24"/>
+        </w:rPr>
+        <w:t>candidato a Intendente por San Miguel de Tucumán y a su fallecimiento era Senador Provincial</w:t>
+      </w:r>
+      <w:r>
+        <w:rPr>
+          <w:rFonts w:ascii="Book Antiqua" w:hAnsi="Book Antiqua" w:cs="Times New Roman"/>
+          <w:sz w:val="24"/>
+        </w:rPr>
+        <w:t xml:space="preserve">; </w:t>
       </w:r>
     </w:p>
     <w:p>
@@ -317,7 +630,7 @@
           <w:rFonts w:ascii="Book Antiqua" w:hAnsi="Book Antiqua" w:cs="Times New Roman"/>
           <w:sz w:val="24"/>
         </w:rPr>
-        <w:t>;</w:t>
+        <w:t xml:space="preserve">; </w:t>
       </w:r>
     </w:p>
     <w:p>
@@ -369,21 +682,69 @@
           <w:rFonts w:ascii="Book Antiqua" w:hAnsi="Book Antiqua" w:cs="Times New Roman"/>
           <w:sz w:val="24"/>
         </w:rPr>
-        <w:t>:</w:t>
-      </w:r>
-      <w:r>
-        <w:rPr>
-          <w:rFonts w:ascii="Book Antiqua" w:hAnsi="Book Antiqua" w:cs="Times New Roman"/>
-          <w:sz w:val="24"/>
-        </w:rPr>
-        <w:t xml:space="preserve"> MODIFICASE el Artículo Cuarto de la Ordenanza Nº 679 del 05 de Abril de 1.995, el que quedará redactado de la siguiente forma: </w:t>
+        <w:t xml:space="preserve">: </w:t>
+      </w:r>
+      <w:r>
+        <w:rPr>
+          <w:rFonts w:ascii="Book Antiqua" w:hAnsi="Book Antiqua" w:cs="Times New Roman"/>
+          <w:sz w:val="24"/>
+        </w:rPr>
+        <w:t>MODIFICASE el Artículo Cuarto de la Ordenanza N</w:t>
+      </w:r>
+      <w:r>
+        <w:rPr>
+          <w:rFonts w:ascii="Book Antiqua" w:hAnsi="Book Antiqua" w:cs="Times New Roman"/>
+          <w:sz w:val="24"/>
+        </w:rPr>
+        <w:t xml:space="preserve">º </w:t>
+      </w:r>
+      <w:r>
+        <w:rPr>
+          <w:rFonts w:ascii="Book Antiqua" w:hAnsi="Book Antiqua" w:cs="Times New Roman"/>
+          <w:sz w:val="24"/>
+        </w:rPr>
+        <w:t>679 del 05 de Abril de 1</w:t>
+      </w:r>
+      <w:r>
+        <w:rPr>
+          <w:rFonts w:ascii="Book Antiqua" w:hAnsi="Book Antiqua" w:cs="Times New Roman"/>
+          <w:sz w:val="24"/>
+        </w:rPr>
+        <w:t xml:space="preserve">. </w:t>
+      </w:r>
+      <w:r>
+        <w:rPr>
+          <w:rFonts w:ascii="Book Antiqua" w:hAnsi="Book Antiqua" w:cs="Times New Roman"/>
+          <w:sz w:val="24"/>
+        </w:rPr>
+        <w:t>995</w:t>
+      </w:r>
+      <w:r>
+        <w:rPr>
+          <w:rFonts w:ascii="Book Antiqua" w:hAnsi="Book Antiqua" w:cs="Times New Roman"/>
+          <w:sz w:val="24"/>
+        </w:rPr>
+        <w:t xml:space="preserve">, </w:t>
+      </w:r>
+      <w:r>
+        <w:rPr>
+          <w:rFonts w:ascii="Book Antiqua" w:hAnsi="Book Antiqua" w:cs="Times New Roman"/>
+          <w:sz w:val="24"/>
+        </w:rPr>
+        <w:t>el que quedará redactado de la siguiente forma</w:t>
+      </w:r>
+      <w:r>
+        <w:rPr>
+          <w:rFonts w:ascii="Book Antiqua" w:hAnsi="Book Antiqua" w:cs="Times New Roman"/>
+          <w:sz w:val="24"/>
+        </w:rPr>
+        <w:t xml:space="preserve">: </w:t>
       </w:r>
     </w:p>
     <w:p>
       <w:pPr>
         <w:keepNext/>
         <w:spacing w:after="180" w:line="240" w:lineRule="auto"/>
-        <w:ind w:left="284" w:right="282"/>
         <w:rPr>
           <w:rFonts w:ascii="Book Antiqua" w:hAnsi="Book Antiqua" w:cs="Times New Roman"/>
           <w:sz w:val="24"/>
@@ -485,7 +846,7 @@
           <w:rFonts w:ascii="Book Antiqua" w:hAnsi="Book Antiqua" w:cs="Times New Roman"/>
           <w:sz w:val="24"/>
         </w:rPr>
-        <w:t>.</w:t>
+        <w:t xml:space="preserve">. </w:t>
       </w:r>
     </w:p>
     <w:p>
@@ -510,14 +871,7 @@
           <w:rFonts w:ascii="Book Antiqua" w:hAnsi="Book Antiqua" w:cs="Times New Roman"/>
           <w:sz w:val="24"/>
         </w:rPr>
-        <w:t>:</w:t>
-      </w:r>
-      <w:r>
-        <w:rPr>
-          <w:rFonts w:ascii="Book Antiqua" w:hAnsi="Book Antiqua" w:cs="Times New Roman"/>
-          <w:sz w:val="24"/>
-        </w:rPr>
-        <w:t xml:space="preserve"> </w:t>
+        <w:t xml:space="preserve">: </w:t>
       </w:r>
       <w:r>
         <w:rPr>
@@ -545,15 +899,10 @@
           <w:rFonts w:ascii="Book Antiqua" w:hAnsi="Book Antiqua" w:cs="Times New Roman"/>
           <w:sz w:val="24"/>
         </w:rPr>
-        <w:t>.</w:t>
-      </w:r>
-      <w:r>
-        <w:rPr>
-          <w:rFonts w:ascii="Book Antiqua" w:hAnsi="Book Antiqua" w:cs="Times New Roman"/>
-          <w:sz w:val="24"/>
-        </w:rPr>
-        <w:t xml:space="preserve"> </w:t>
-      </w:r>
+        <w:t xml:space="preserve">. </w:t>
+      </w:r>
+      <w:bookmarkStart w:id="0" w:name="_GoBack"/>
+      <w:bookmarkEnd w:id="0"/>
     </w:p>
     <w:sectPr>
       <w:footerReference w:type="default" r:id="rId7"/>
@@ -568,7 +917,7 @@
 </file>
 
 <file path=word/endnotes.xml><?xml version="1.0" encoding="utf-8"?>
-<w:endnotes xmlns:ve="http://schemas.openxmlformats.org/markup-compatibility/2006" xmlns:o="urn:schemas-microsoft-com:office:office" xmlns:r="http://schemas.openxmlformats.org/officeDocument/2006/relationships" xmlns:m="http://schemas.openxmlformats.org/officeDocument/2006/math" xmlns:v="urn:schemas-microsoft-com:vml" xmlns:wp="http://schemas.openxmlformats.org/drawingml/2006/wordprocessingDrawing" xmlns:w10="urn:schemas-microsoft-com:office:word" xmlns:w="http://schemas.openxmlformats.org/wordprocessingml/2006/main" xmlns:wne="http://schemas.microsoft.com/office/word/2006/wordml">
+<w:endnotes xmlns:wpc="http://schemas.microsoft.com/office/word/2010/wordprocessingCanvas" xmlns:cx="http://schemas.microsoft.com/office/drawing/2014/chartex" xmlns:mc="http://schemas.openxmlformats.org/markup-compatibility/2006" xmlns:o="urn:schemas-microsoft-com:office:office" xmlns:r="http://schemas.openxmlformats.org/officeDocument/2006/relationships" xmlns:m="http://schemas.openxmlformats.org/officeDocument/2006/math" xmlns:v="urn:schemas-microsoft-com:vml" xmlns:wp14="http://schemas.microsoft.com/office/word/2010/wordprocessingDrawing" xmlns:wp="http://schemas.openxmlformats.org/drawingml/2006/wordprocessingDrawing" xmlns:w10="urn:schemas-microsoft-com:office:word" xmlns:w="http://schemas.openxmlformats.org/wordprocessingml/2006/main" xmlns:w14="http://schemas.microsoft.com/office/word/2010/wordml" xmlns:w15="http://schemas.microsoft.com/office/word/2012/wordml" xmlns:w16se="http://schemas.microsoft.com/office/word/2015/wordml/symex" xmlns:wpg="http://schemas.microsoft.com/office/word/2010/wordprocessingGroup" xmlns:wpi="http://schemas.microsoft.com/office/word/2010/wordprocessingInk" xmlns:wne="http://schemas.microsoft.com/office/word/2006/wordml" xmlns:wps="http://schemas.microsoft.com/office/word/2010/wordprocessingShape" mc:Ignorable="w14 w15 w16se wp14">
   <w:endnote w:type="separator" w:id="-1">
     <w:p>
       <w:pPr>
@@ -593,7 +942,7 @@
 </file>
 
 <file path=word/footer1.xml><?xml version="1.0" encoding="utf-8"?>
-<w:ftr xmlns:ve="http://schemas.openxmlformats.org/markup-compatibility/2006" xmlns:o="urn:schemas-microsoft-com:office:office" xmlns:r="http://schemas.openxmlformats.org/officeDocument/2006/relationships" xmlns:m="http://schemas.openxmlformats.org/officeDocument/2006/math" xmlns:v="urn:schemas-microsoft-com:vml" xmlns:wp="http://schemas.openxmlformats.org/drawingml/2006/wordprocessingDrawing" xmlns:w10="urn:schemas-microsoft-com:office:word" xmlns:w="http://schemas.openxmlformats.org/wordprocessingml/2006/main" xmlns:wne="http://schemas.microsoft.com/office/word/2006/wordml">
+<w:ftr xmlns:wpc="http://schemas.microsoft.com/office/word/2010/wordprocessingCanvas" xmlns:cx="http://schemas.microsoft.com/office/drawing/2014/chartex" xmlns:mc="http://schemas.openxmlformats.org/markup-compatibility/2006" xmlns:o="urn:schemas-microsoft-com:office:office" xmlns:r="http://schemas.openxmlformats.org/officeDocument/2006/relationships" xmlns:m="http://schemas.openxmlformats.org/officeDocument/2006/math" xmlns:v="urn:schemas-microsoft-com:vml" xmlns:wp14="http://schemas.microsoft.com/office/word/2010/wordprocessingDrawing" xmlns:wp="http://schemas.openxmlformats.org/drawingml/2006/wordprocessingDrawing" xmlns:w10="urn:schemas-microsoft-com:office:word" xmlns:w="http://schemas.openxmlformats.org/wordprocessingml/2006/main" xmlns:w14="http://schemas.microsoft.com/office/word/2010/wordml" xmlns:w15="http://schemas.microsoft.com/office/word/2012/wordml" xmlns:w16se="http://schemas.microsoft.com/office/word/2015/wordml/symex" xmlns:wpg="http://schemas.microsoft.com/office/word/2010/wordprocessingGroup" xmlns:wpi="http://schemas.microsoft.com/office/word/2010/wordprocessingInk" xmlns:wne="http://schemas.microsoft.com/office/word/2006/wordml" xmlns:wps="http://schemas.microsoft.com/office/word/2010/wordprocessingShape" mc:Ignorable="w14 w15 w16se wp14">
   <w:p>
     <w:pPr>
       <w:pStyle w:val="Piedepgina"/>
@@ -608,7 +957,7 @@
 </file>
 
 <file path=word/footnotes.xml><?xml version="1.0" encoding="utf-8"?>
-<w:footnotes xmlns:ve="http://schemas.openxmlformats.org/markup-compatibility/2006" xmlns:o="urn:schemas-microsoft-com:office:office" xmlns:r="http://schemas.openxmlformats.org/officeDocument/2006/relationships" xmlns:m="http://schemas.openxmlformats.org/officeDocument/2006/math" xmlns:v="urn:schemas-microsoft-com:vml" xmlns:wp="http://schemas.openxmlformats.org/drawingml/2006/wordprocessingDrawing" xmlns:w10="urn:schemas-microsoft-com:office:word" xmlns:w="http://schemas.openxmlformats.org/wordprocessingml/2006/main" xmlns:wne="http://schemas.microsoft.com/office/word/2006/wordml">
+<w:footnotes xmlns:wpc="http://schemas.microsoft.com/office/word/2010/wordprocessingCanvas" xmlns:cx="http://schemas.microsoft.com/office/drawing/2014/chartex" xmlns:mc="http://schemas.openxmlformats.org/markup-compatibility/2006" xmlns:o="urn:schemas-microsoft-com:office:office" xmlns:r="http://schemas.openxmlformats.org/officeDocument/2006/relationships" xmlns:m="http://schemas.openxmlformats.org/officeDocument/2006/math" xmlns:v="urn:schemas-microsoft-com:vml" xmlns:wp14="http://schemas.microsoft.com/office/word/2010/wordprocessingDrawing" xmlns:wp="http://schemas.openxmlformats.org/drawingml/2006/wordprocessingDrawing" xmlns:w10="urn:schemas-microsoft-com:office:word" xmlns:w="http://schemas.openxmlformats.org/wordprocessingml/2006/main" xmlns:w14="http://schemas.microsoft.com/office/word/2010/wordml" xmlns:w15="http://schemas.microsoft.com/office/word/2012/wordml" xmlns:w16se="http://schemas.microsoft.com/office/word/2015/wordml/symex" xmlns:wpg="http://schemas.microsoft.com/office/word/2010/wordprocessingGroup" xmlns:wpi="http://schemas.microsoft.com/office/word/2010/wordprocessingInk" xmlns:wne="http://schemas.microsoft.com/office/word/2006/wordml" xmlns:wps="http://schemas.microsoft.com/office/word/2010/wordprocessingShape" mc:Ignorable="w14 w15 w16se wp14">
   <w:footnote w:type="separator" w:id="-1">
     <w:p>
       <w:pPr>
@@ -633,8 +982,8 @@
 </file>
 
 <file path=word/numbering.xml><?xml version="1.0" encoding="utf-8"?>
-<w:numbering xmlns:ve="http://schemas.openxmlformats.org/markup-compatibility/2006" xmlns:o="urn:schemas-microsoft-com:office:office" xmlns:r="http://schemas.openxmlformats.org/officeDocument/2006/relationships" xmlns:m="http://schemas.openxmlformats.org/officeDocument/2006/math" xmlns:v="urn:schemas-microsoft-com:vml" xmlns:wp="http://schemas.openxmlformats.org/drawingml/2006/wordprocessingDrawing" xmlns:w10="urn:schemas-microsoft-com:office:word" xmlns:w="http://schemas.openxmlformats.org/wordprocessingml/2006/main" xmlns:wne="http://schemas.microsoft.com/office/word/2006/wordml">
-  <w:abstractNum w:abstractNumId="0">
+<w:numbering xmlns:wpc="http://schemas.microsoft.com/office/word/2010/wordprocessingCanvas" xmlns:cx="http://schemas.microsoft.com/office/drawing/2014/chartex" xmlns:mc="http://schemas.openxmlformats.org/markup-compatibility/2006" xmlns:o="urn:schemas-microsoft-com:office:office" xmlns:r="http://schemas.openxmlformats.org/officeDocument/2006/relationships" xmlns:m="http://schemas.openxmlformats.org/officeDocument/2006/math" xmlns:v="urn:schemas-microsoft-com:vml" xmlns:wp14="http://schemas.microsoft.com/office/word/2010/wordprocessingDrawing" xmlns:wp="http://schemas.openxmlformats.org/drawingml/2006/wordprocessingDrawing" xmlns:w10="urn:schemas-microsoft-com:office:word" xmlns:w="http://schemas.openxmlformats.org/wordprocessingml/2006/main" xmlns:w14="http://schemas.microsoft.com/office/word/2010/wordml" xmlns:w15="http://schemas.microsoft.com/office/word/2012/wordml" xmlns:w16se="http://schemas.microsoft.com/office/word/2015/wordml/symex" xmlns:wpg="http://schemas.microsoft.com/office/word/2010/wordprocessingGroup" xmlns:wpi="http://schemas.microsoft.com/office/word/2010/wordprocessingInk" xmlns:wne="http://schemas.microsoft.com/office/word/2006/wordml" xmlns:wps="http://schemas.microsoft.com/office/word/2010/wordprocessingShape" mc:Ignorable="w14 w15 w16se wp14">
+  <w:abstractNum w:abstractNumId="0" w15:restartNumberingAfterBreak="0">
     <w:nsid w:val="4C0B7BCE"/>
     <w:multiLevelType w:val="hybridMultilevel"/>
     <w:tmpl w:val="5092791A"/>
@@ -724,7 +1073,7 @@
       </w:pPr>
     </w:lvl>
   </w:abstractNum>
-  <w:abstractNum w:abstractNumId="1">
+  <w:abstractNum w:abstractNumId="1" w15:restartNumberingAfterBreak="0">
     <w:nsid w:val="4F443637"/>
     <w:multiLevelType w:val="hybridMultilevel"/>
     <w:tmpl w:val="09347D9C"/>
@@ -813,7 +1162,7 @@
       </w:pPr>
     </w:lvl>
   </w:abstractNum>
-  <w:abstractNum w:abstractNumId="2">
+  <w:abstractNum w:abstractNumId="2" w15:restartNumberingAfterBreak="0">
     <w:nsid w:val="6C623C94"/>
     <w:multiLevelType w:val="hybridMultilevel"/>
     <w:tmpl w:val="E4BED3D8"/>
@@ -902,7 +1251,7 @@
       </w:pPr>
     </w:lvl>
   </w:abstractNum>
-  <w:abstractNum w:abstractNumId="3">
+  <w:abstractNum w:abstractNumId="3" w15:restartNumberingAfterBreak="0">
     <w:nsid w:val="7FAC4173"/>
     <w:multiLevelType w:val="hybridMultilevel"/>
     <w:tmpl w:val="96B2D372"/>
@@ -1007,7 +1356,7 @@
 </file>
 
 <file path=word/styles.xml><?xml version="1.0" encoding="utf-8"?>
-<w:styles xmlns:r="http://schemas.openxmlformats.org/officeDocument/2006/relationships" xmlns:w="http://schemas.openxmlformats.org/wordprocessingml/2006/main">
+<w:styles xmlns:mc="http://schemas.openxmlformats.org/markup-compatibility/2006" xmlns:r="http://schemas.openxmlformats.org/officeDocument/2006/relationships" xmlns:w="http://schemas.openxmlformats.org/wordprocessingml/2006/main" xmlns:w14="http://schemas.microsoft.com/office/word/2010/wordml" xmlns:w15="http://schemas.microsoft.com/office/word/2012/wordml" xmlns:w16se="http://schemas.microsoft.com/office/word/2015/wordml/symex" mc:Ignorable="w14 w15 w16se">
   <w:docDefaults>
     <w:rPrDefault>
       <w:rPr>
@@ -1024,144 +1373,378 @@
       </w:pPr>
     </w:pPrDefault>
   </w:docDefaults>
-  <w:latentStyles w:defLockedState="0" w:defUIPriority="99" w:defSemiHidden="1" w:defUnhideWhenUsed="1" w:defQFormat="0" w:count="267">
-    <w:lsdException w:name="Normal" w:semiHidden="0" w:uiPriority="0" w:unhideWhenUsed="0" w:qFormat="1"/>
-    <w:lsdException w:name="heading 1" w:semiHidden="0" w:uiPriority="9" w:unhideWhenUsed="0" w:qFormat="1"/>
-    <w:lsdException w:name="heading 2" w:uiPriority="9" w:qFormat="1"/>
-    <w:lsdException w:name="heading 3" w:uiPriority="9" w:qFormat="1"/>
-    <w:lsdException w:name="heading 4" w:uiPriority="9" w:qFormat="1"/>
-    <w:lsdException w:name="heading 5" w:uiPriority="9" w:qFormat="1"/>
-    <w:lsdException w:name="heading 6" w:uiPriority="9" w:qFormat="1"/>
-    <w:lsdException w:name="heading 7" w:uiPriority="9" w:qFormat="1"/>
-    <w:lsdException w:name="heading 8" w:uiPriority="9" w:qFormat="1"/>
-    <w:lsdException w:name="heading 9" w:uiPriority="9" w:qFormat="1"/>
-    <w:lsdException w:name="toc 1" w:uiPriority="39"/>
-    <w:lsdException w:name="toc 2" w:uiPriority="39"/>
-    <w:lsdException w:name="toc 3" w:uiPriority="39"/>
-    <w:lsdException w:name="toc 4" w:uiPriority="39"/>
-    <w:lsdException w:name="toc 5" w:uiPriority="39"/>
-    <w:lsdException w:name="toc 6" w:uiPriority="39"/>
-    <w:lsdException w:name="toc 7" w:uiPriority="39"/>
-    <w:lsdException w:name="toc 8" w:uiPriority="39"/>
-    <w:lsdException w:name="toc 9" w:uiPriority="39"/>
-    <w:lsdException w:name="caption" w:uiPriority="35" w:qFormat="1"/>
-    <w:lsdException w:name="Title" w:semiHidden="0" w:uiPriority="10" w:unhideWhenUsed="0" w:qFormat="1"/>
-    <w:lsdException w:name="Default Paragraph Font" w:uiPriority="1"/>
-    <w:lsdException w:name="Subtitle" w:semiHidden="0" w:uiPriority="11" w:unhideWhenUsed="0" w:qFormat="1"/>
-    <w:lsdException w:name="Strong" w:semiHidden="0" w:uiPriority="22" w:unhideWhenUsed="0" w:qFormat="1"/>
-    <w:lsdException w:name="Emphasis" w:semiHidden="0" w:uiPriority="20" w:unhideWhenUsed="0" w:qFormat="1"/>
-    <w:lsdException w:name="Table Grid" w:semiHidden="0" w:uiPriority="59" w:unhideWhenUsed="0"/>
-    <w:lsdException w:name="Placeholder Text" w:unhideWhenUsed="0"/>
-    <w:lsdException w:name="No Spacing" w:semiHidden="0" w:uiPriority="1" w:unhideWhenUsed="0" w:qFormat="1"/>
-    <w:lsdException w:name="Light Shading" w:semiHidden="0" w:uiPriority="60" w:unhideWhenUsed="0"/>
-    <w:lsdException w:name="Light List" w:semiHidden="0" w:uiPriority="61" w:unhideWhenUsed="0"/>
-    <w:lsdException w:name="Light Grid" w:semiHidden="0" w:uiPriority="62" w:unhideWhenUsed="0"/>
-    <w:lsdException w:name="Medium Shading 1" w:semiHidden="0" w:uiPriority="63" w:unhideWhenUsed="0"/>
-    <w:lsdException w:name="Medium Shading 2" w:semiHidden="0" w:uiPriority="64" w:unhideWhenUsed="0"/>
-    <w:lsdException w:name="Medium List 1" w:semiHidden="0" w:uiPriority="65" w:unhideWhenUsed="0"/>
-    <w:lsdException w:name="Medium List 2" w:semiHidden="0" w:uiPriority="66" w:unhideWhenUsed="0"/>
-    <w:lsdException w:name="Medium Grid 1" w:semiHidden="0" w:uiPriority="67" w:unhideWhenUsed="0"/>
-    <w:lsdException w:name="Medium Grid 2" w:semiHidden="0" w:uiPriority="68" w:unhideWhenUsed="0"/>
-    <w:lsdException w:name="Medium Grid 3" w:semiHidden="0" w:uiPriority="69" w:unhideWhenUsed="0"/>
-    <w:lsdException w:name="Dark List" w:semiHidden="0" w:uiPriority="70" w:unhideWhenUsed="0"/>
-    <w:lsdException w:name="Colorful Shading" w:semiHidden="0" w:uiPriority="71" w:unhideWhenUsed="0"/>
-    <w:lsdException w:name="Colorful List" w:semiHidden="0" w:uiPriority="72" w:unhideWhenUsed="0"/>
-    <w:lsdException w:name="Colorful Grid" w:semiHidden="0" w:uiPriority="73" w:unhideWhenUsed="0"/>
-    <w:lsdException w:name="Light Shading Accent 1" w:semiHidden="0" w:uiPriority="60" w:unhideWhenUsed="0"/>
-    <w:lsdException w:name="Light List Accent 1" w:semiHidden="0" w:uiPriority="61" w:unhideWhenUsed="0"/>
-    <w:lsdException w:name="Light Grid Accent 1" w:semiHidden="0" w:uiPriority="62" w:unhideWhenUsed="0"/>
-    <w:lsdException w:name="Medium Shading 1 Accent 1" w:semiHidden="0" w:uiPriority="63" w:unhideWhenUsed="0"/>
-    <w:lsdException w:name="Medium Shading 2 Accent 1" w:semiHidden="0" w:uiPriority="64" w:unhideWhenUsed="0"/>
-    <w:lsdException w:name="Medium List 1 Accent 1" w:semiHidden="0" w:uiPriority="65" w:unhideWhenUsed="0"/>
-    <w:lsdException w:name="Revision" w:unhideWhenUsed="0"/>
-    <w:lsdException w:name="List Paragraph" w:semiHidden="0" w:uiPriority="34" w:unhideWhenUsed="0" w:qFormat="1"/>
-    <w:lsdException w:name="Quote" w:semiHidden="0" w:uiPriority="29" w:unhideWhenUsed="0" w:qFormat="1"/>
-    <w:lsdException w:name="Intense Quote" w:semiHidden="0" w:uiPriority="30" w:unhideWhenUsed="0" w:qFormat="1"/>
-    <w:lsdException w:name="Medium List 2 Accent 1" w:semiHidden="0" w:uiPriority="66" w:unhideWhenUsed="0"/>
-    <w:lsdException w:name="Medium Grid 1 Accent 1" w:semiHidden="0" w:uiPriority="67" w:unhideWhenUsed="0"/>
-    <w:lsdException w:name="Medium Grid 2 Accent 1" w:semiHidden="0" w:uiPriority="68" w:unhideWhenUsed="0"/>
-    <w:lsdException w:name="Medium Grid 3 Accent 1" w:semiHidden="0" w:uiPriority="69" w:unhideWhenUsed="0"/>
-    <w:lsdException w:name="Dark List Accent 1" w:semiHidden="0" w:uiPriority="70" w:unhideWhenUsed="0"/>
-    <w:lsdException w:name="Colorful Shading Accent 1" w:semiHidden="0" w:uiPriority="71" w:unhideWhenUsed="0"/>
-    <w:lsdException w:name="Colorful List Accent 1" w:semiHidden="0" w:uiPriority="72" w:unhideWhenUsed="0"/>
-    <w:lsdException w:name="Colorful Grid Accent 1" w:semiHidden="0" w:uiPriority="73" w:unhideWhenUsed="0"/>
-    <w:lsdException w:name="Light Shading Accent 2" w:semiHidden="0" w:uiPriority="60" w:unhideWhenUsed="0"/>
-    <w:lsdException w:name="Light List Accent 2" w:semiHidden="0" w:uiPriority="61" w:unhideWhenUsed="0"/>
-    <w:lsdException w:name="Light Grid Accent 2" w:semiHidden="0" w:uiPriority="62" w:unhideWhenUsed="0"/>
-    <w:lsdException w:name="Medium Shading 1 Accent 2" w:semiHidden="0" w:uiPriority="63" w:unhideWhenUsed="0"/>
-    <w:lsdException w:name="Medium Shading 2 Accent 2" w:semiHidden="0" w:uiPriority="64" w:unhideWhenUsed="0"/>
-    <w:lsdException w:name="Medium List 1 Accent 2" w:semiHidden="0" w:uiPriority="65" w:unhideWhenUsed="0"/>
-    <w:lsdException w:name="Medium List 2 Accent 2" w:semiHidden="0" w:uiPriority="66" w:unhideWhenUsed="0"/>
-    <w:lsdException w:name="Medium Grid 1 Accent 2" w:semiHidden="0" w:uiPriority="67" w:unhideWhenUsed="0"/>
-    <w:lsdException w:name="Medium Grid 2 Accent 2" w:semiHidden="0" w:uiPriority="68" w:unhideWhenUsed="0"/>
-    <w:lsdException w:name="Medium Grid 3 Accent 2" w:semiHidden="0" w:uiPriority="69" w:unhideWhenUsed="0"/>
-    <w:lsdException w:name="Dark List Accent 2" w:semiHidden="0" w:uiPriority="70" w:unhideWhenUsed="0"/>
-    <w:lsdException w:name="Colorful Shading Accent 2" w:semiHidden="0" w:uiPriority="71" w:unhideWhenUsed="0"/>
-    <w:lsdException w:name="Colorful List Accent 2" w:semiHidden="0" w:uiPriority="72" w:unhideWhenUsed="0"/>
-    <w:lsdException w:name="Colorful Grid Accent 2" w:semiHidden="0" w:uiPriority="73" w:unhideWhenUsed="0"/>
-    <w:lsdException w:name="Light Shading Accent 3" w:semiHidden="0" w:uiPriority="60" w:unhideWhenUsed="0"/>
-    <w:lsdException w:name="Light List Accent 3" w:semiHidden="0" w:uiPriority="61" w:unhideWhenUsed="0"/>
-    <w:lsdException w:name="Light Grid Accent 3" w:semiHidden="0" w:uiPriority="62" w:unhideWhenUsed="0"/>
-    <w:lsdException w:name="Medium Shading 1 Accent 3" w:semiHidden="0" w:uiPriority="63" w:unhideWhenUsed="0"/>
-    <w:lsdException w:name="Medium Shading 2 Accent 3" w:semiHidden="0" w:uiPriority="64" w:unhideWhenUsed="0"/>
-    <w:lsdException w:name="Medium List 1 Accent 3" w:semiHidden="0" w:uiPriority="65" w:unhideWhenUsed="0"/>
-    <w:lsdException w:name="Medium List 2 Accent 3" w:semiHidden="0" w:uiPriority="66" w:unhideWhenUsed="0"/>
-    <w:lsdException w:name="Medium Grid 1 Accent 3" w:semiHidden="0" w:uiPriority="67" w:unhideWhenUsed="0"/>
-    <w:lsdException w:name="Medium Grid 2 Accent 3" w:semiHidden="0" w:uiPriority="68" w:unhideWhenUsed="0"/>
-    <w:lsdException w:name="Medium Grid 3 Accent 3" w:semiHidden="0" w:uiPriority="69" w:unhideWhenUsed="0"/>
-    <w:lsdException w:name="Dark List Accent 3" w:semiHidden="0" w:uiPriority="70" w:unhideWhenUsed="0"/>
-    <w:lsdException w:name="Colorful Shading Accent 3" w:semiHidden="0" w:uiPriority="71" w:unhideWhenUsed="0"/>
-    <w:lsdException w:name="Colorful List Accent 3" w:semiHidden="0" w:uiPriority="72" w:unhideWhenUsed="0"/>
-    <w:lsdException w:name="Colorful Grid Accent 3" w:semiHidden="0" w:uiPriority="73" w:unhideWhenUsed="0"/>
-    <w:lsdException w:name="Light Shading Accent 4" w:semiHidden="0" w:uiPriority="60" w:unhideWhenUsed="0"/>
-    <w:lsdException w:name="Light List Accent 4" w:semiHidden="0" w:uiPriority="61" w:unhideWhenUsed="0"/>
-    <w:lsdException w:name="Light Grid Accent 4" w:semiHidden="0" w:uiPriority="62" w:unhideWhenUsed="0"/>
-    <w:lsdException w:name="Medium Shading 1 Accent 4" w:semiHidden="0" w:uiPriority="63" w:unhideWhenUsed="0"/>
-    <w:lsdException w:name="Medium Shading 2 Accent 4" w:semiHidden="0" w:uiPriority="64" w:unhideWhenUsed="0"/>
-    <w:lsdException w:name="Medium List 1 Accent 4" w:semiHidden="0" w:uiPriority="65" w:unhideWhenUsed="0"/>
-    <w:lsdException w:name="Medium List 2 Accent 4" w:semiHidden="0" w:uiPriority="66" w:unhideWhenUsed="0"/>
-    <w:lsdException w:name="Medium Grid 1 Accent 4" w:semiHidden="0" w:uiPriority="67" w:unhideWhenUsed="0"/>
-    <w:lsdException w:name="Medium Grid 2 Accent 4" w:semiHidden="0" w:uiPriority="68" w:unhideWhenUsed="0"/>
-    <w:lsdException w:name="Medium Grid 3 Accent 4" w:semiHidden="0" w:uiPriority="69" w:unhideWhenUsed="0"/>
-    <w:lsdException w:name="Dark List Accent 4" w:semiHidden="0" w:uiPriority="70" w:unhideWhenUsed="0"/>
-    <w:lsdException w:name="Colorful Shading Accent 4" w:semiHidden="0" w:uiPriority="71" w:unhideWhenUsed="0"/>
-    <w:lsdException w:name="Colorful List Accent 4" w:semiHidden="0" w:uiPriority="72" w:unhideWhenUsed="0"/>
-    <w:lsdException w:name="Colorful Grid Accent 4" w:semiHidden="0" w:uiPriority="73" w:unhideWhenUsed="0"/>
-    <w:lsdException w:name="Light Shading Accent 5" w:semiHidden="0" w:uiPriority="60" w:unhideWhenUsed="0"/>
-    <w:lsdException w:name="Light List Accent 5" w:semiHidden="0" w:uiPriority="61" w:unhideWhenUsed="0"/>
-    <w:lsdException w:name="Light Grid Accent 5" w:semiHidden="0" w:uiPriority="62" w:unhideWhenUsed="0"/>
-    <w:lsdException w:name="Medium Shading 1 Accent 5" w:semiHidden="0" w:uiPriority="63" w:unhideWhenUsed="0"/>
-    <w:lsdException w:name="Medium Shading 2 Accent 5" w:semiHidden="0" w:uiPriority="64" w:unhideWhenUsed="0"/>
-    <w:lsdException w:name="Medium List 1 Accent 5" w:semiHidden="0" w:uiPriority="65" w:unhideWhenUsed="0"/>
-    <w:lsdException w:name="Medium List 2 Accent 5" w:semiHidden="0" w:uiPriority="66" w:unhideWhenUsed="0"/>
-    <w:lsdException w:name="Medium Grid 1 Accent 5" w:semiHidden="0" w:uiPriority="67" w:unhideWhenUsed="0"/>
-    <w:lsdException w:name="Medium Grid 2 Accent 5" w:semiHidden="0" w:uiPriority="68" w:unhideWhenUsed="0"/>
-    <w:lsdException w:name="Medium Grid 3 Accent 5" w:semiHidden="0" w:uiPriority="69" w:unhideWhenUsed="0"/>
-    <w:lsdException w:name="Dark List Accent 5" w:semiHidden="0" w:uiPriority="70" w:unhideWhenUsed="0"/>
-    <w:lsdException w:name="Colorful Shading Accent 5" w:semiHidden="0" w:uiPriority="71" w:unhideWhenUsed="0"/>
-    <w:lsdException w:name="Colorful List Accent 5" w:semiHidden="0" w:uiPriority="72" w:unhideWhenUsed="0"/>
-    <w:lsdException w:name="Colorful Grid Accent 5" w:semiHidden="0" w:uiPriority="73" w:unhideWhenUsed="0"/>
-    <w:lsdException w:name="Light Shading Accent 6" w:semiHidden="0" w:uiPriority="60" w:unhideWhenUsed="0"/>
-    <w:lsdException w:name="Light List Accent 6" w:semiHidden="0" w:uiPriority="61" w:unhideWhenUsed="0"/>
-    <w:lsdException w:name="Light Grid Accent 6" w:semiHidden="0" w:uiPriority="62" w:unhideWhenUsed="0"/>
-    <w:lsdException w:name="Medium Shading 1 Accent 6" w:semiHidden="0" w:uiPriority="63" w:unhideWhenUsed="0"/>
-    <w:lsdException w:name="Medium Shading 2 Accent 6" w:semiHidden="0" w:uiPriority="64" w:unhideWhenUsed="0"/>
-    <w:lsdException w:name="Medium List 1 Accent 6" w:semiHidden="0" w:uiPriority="65" w:unhideWhenUsed="0"/>
-    <w:lsdException w:name="Medium List 2 Accent 6" w:semiHidden="0" w:uiPriority="66" w:unhideWhenUsed="0"/>
-    <w:lsdException w:name="Medium Grid 1 Accent 6" w:semiHidden="0" w:uiPriority="67" w:unhideWhenUsed="0"/>
-    <w:lsdException w:name="Medium Grid 2 Accent 6" w:semiHidden="0" w:uiPriority="68" w:unhideWhenUsed="0"/>
-    <w:lsdException w:name="Medium Grid 3 Accent 6" w:semiHidden="0" w:uiPriority="69" w:unhideWhenUsed="0"/>
-    <w:lsdException w:name="Dark List Accent 6" w:semiHidden="0" w:uiPriority="70" w:unhideWhenUsed="0"/>
-    <w:lsdException w:name="Colorful Shading Accent 6" w:semiHidden="0" w:uiPriority="71" w:unhideWhenUsed="0"/>
-    <w:lsdException w:name="Colorful List Accent 6" w:semiHidden="0" w:uiPriority="72" w:unhideWhenUsed="0"/>
-    <w:lsdException w:name="Colorful Grid Accent 6" w:semiHidden="0" w:uiPriority="73" w:unhideWhenUsed="0"/>
-    <w:lsdException w:name="Subtle Emphasis" w:semiHidden="0" w:uiPriority="19" w:unhideWhenUsed="0" w:qFormat="1"/>
-    <w:lsdException w:name="Intense Emphasis" w:semiHidden="0" w:uiPriority="21" w:unhideWhenUsed="0" w:qFormat="1"/>
-    <w:lsdException w:name="Subtle Reference" w:semiHidden="0" w:uiPriority="31" w:unhideWhenUsed="0" w:qFormat="1"/>
-    <w:lsdException w:name="Intense Reference" w:semiHidden="0" w:uiPriority="32" w:unhideWhenUsed="0" w:qFormat="1"/>
-    <w:lsdException w:name="Book Title" w:semiHidden="0" w:uiPriority="33" w:unhideWhenUsed="0" w:qFormat="1"/>
-    <w:lsdException w:name="Bibliography" w:uiPriority="37"/>
-    <w:lsdException w:name="TOC Heading" w:uiPriority="39" w:qFormat="1"/>
+  <w:latentStyles w:defLockedState="0" w:defUIPriority="99" w:defSemiHidden="0" w:defUnhideWhenUsed="0" w:defQFormat="0" w:count="371">
+    <w:lsdException w:name="Normal" w:uiPriority="0" w:qFormat="1"/>
+    <w:lsdException w:name="heading 1" w:uiPriority="9" w:qFormat="1"/>
+    <w:lsdException w:name="heading 2" w:semiHidden="1" w:uiPriority="9" w:unhideWhenUsed="1" w:qFormat="1"/>
+    <w:lsdException w:name="heading 3" w:semiHidden="1" w:uiPriority="9" w:unhideWhenUsed="1" w:qFormat="1"/>
+    <w:lsdException w:name="heading 4" w:semiHidden="1" w:uiPriority="9" w:unhideWhenUsed="1" w:qFormat="1"/>
+    <w:lsdException w:name="heading 5" w:semiHidden="1" w:uiPriority="9" w:unhideWhenUsed="1" w:qFormat="1"/>
+    <w:lsdException w:name="heading 6" w:semiHidden="1" w:uiPriority="9" w:unhideWhenUsed="1" w:qFormat="1"/>
+    <w:lsdException w:name="heading 7" w:semiHidden="1" w:uiPriority="9" w:unhideWhenUsed="1" w:qFormat="1"/>
+    <w:lsdException w:name="heading 8" w:semiHidden="1" w:uiPriority="9" w:unhideWhenUsed="1" w:qFormat="1"/>
+    <w:lsdException w:name="heading 9" w:semiHidden="1" w:uiPriority="9" w:unhideWhenUsed="1" w:qFormat="1"/>
+    <w:lsdException w:name="index 1" w:semiHidden="1" w:unhideWhenUsed="1"/>
+    <w:lsdException w:name="index 2" w:semiHidden="1" w:unhideWhenUsed="1"/>
+    <w:lsdException w:name="index 3" w:semiHidden="1" w:unhideWhenUsed="1"/>
+    <w:lsdException w:name="index 4" w:semiHidden="1" w:unhideWhenUsed="1"/>
+    <w:lsdException w:name="index 5" w:semiHidden="1" w:unhideWhenUsed="1"/>
+    <w:lsdException w:name="index 6" w:semiHidden="1" w:unhideWhenUsed="1"/>
+    <w:lsdException w:name="index 7" w:semiHidden="1" w:unhideWhenUsed="1"/>
+    <w:lsdException w:name="index 8" w:semiHidden="1" w:unhideWhenUsed="1"/>
+    <w:lsdException w:name="index 9" w:semiHidden="1" w:unhideWhenUsed="1"/>
+    <w:lsdException w:name="toc 1" w:semiHidden="1" w:uiPriority="39" w:unhideWhenUsed="1"/>
+    <w:lsdException w:name="toc 2" w:semiHidden="1" w:uiPriority="39" w:unhideWhenUsed="1"/>
+    <w:lsdException w:name="toc 3" w:semiHidden="1" w:uiPriority="39" w:unhideWhenUsed="1"/>
+    <w:lsdException w:name="toc 4" w:semiHidden="1" w:uiPriority="39" w:unhideWhenUsed="1"/>
+    <w:lsdException w:name="toc 5" w:semiHidden="1" w:uiPriority="39" w:unhideWhenUsed="1"/>
+    <w:lsdException w:name="toc 6" w:semiHidden="1" w:uiPriority="39" w:unhideWhenUsed="1"/>
+    <w:lsdException w:name="toc 7" w:semiHidden="1" w:uiPriority="39" w:unhideWhenUsed="1"/>
+    <w:lsdException w:name="toc 8" w:semiHidden="1" w:uiPriority="39" w:unhideWhenUsed="1"/>
+    <w:lsdException w:name="toc 9" w:semiHidden="1" w:uiPriority="39" w:unhideWhenUsed="1"/>
+    <w:lsdException w:name="Normal Indent" w:semiHidden="1" w:unhideWhenUsed="1"/>
+    <w:lsdException w:name="footnote text" w:semiHidden="1" w:unhideWhenUsed="1"/>
+    <w:lsdException w:name="annotation text" w:semiHidden="1" w:unhideWhenUsed="1"/>
+    <w:lsdException w:name="header" w:semiHidden="1" w:unhideWhenUsed="1"/>
+    <w:lsdException w:name="footer" w:semiHidden="1" w:unhideWhenUsed="1"/>
+    <w:lsdException w:name="index heading" w:semiHidden="1" w:unhideWhenUsed="1"/>
+    <w:lsdException w:name="caption" w:semiHidden="1" w:uiPriority="35" w:unhideWhenUsed="1" w:qFormat="1"/>
+    <w:lsdException w:name="table of figures" w:semiHidden="1" w:unhideWhenUsed="1"/>
+    <w:lsdException w:name="envelope address" w:semiHidden="1" w:unhideWhenUsed="1"/>
+    <w:lsdException w:name="envelope return" w:semiHidden="1" w:unhideWhenUsed="1"/>
+    <w:lsdException w:name="footnote reference" w:semiHidden="1" w:unhideWhenUsed="1"/>
+    <w:lsdException w:name="annotation reference" w:semiHidden="1" w:unhideWhenUsed="1"/>
+    <w:lsdException w:name="line number" w:semiHidden="1" w:unhideWhenUsed="1"/>
+    <w:lsdException w:name="page number" w:semiHidden="1" w:unhideWhenUsed="1"/>
+    <w:lsdException w:name="endnote reference" w:semiHidden="1" w:unhideWhenUsed="1"/>
+    <w:lsdException w:name="endnote text" w:semiHidden="1" w:unhideWhenUsed="1"/>
+    <w:lsdException w:name="table of authorities" w:semiHidden="1" w:unhideWhenUsed="1"/>
+    <w:lsdException w:name="macro" w:semiHidden="1" w:unhideWhenUsed="1"/>
+    <w:lsdException w:name="toa heading" w:semiHidden="1" w:unhideWhenUsed="1"/>
+    <w:lsdException w:name="List" w:semiHidden="1" w:unhideWhenUsed="1"/>
+    <w:lsdException w:name="List Bullet" w:semiHidden="1" w:unhideWhenUsed="1"/>
+    <w:lsdException w:name="List Number" w:semiHidden="1" w:unhideWhenUsed="1"/>
+    <w:lsdException w:name="List 2" w:semiHidden="1" w:unhideWhenUsed="1"/>
+    <w:lsdException w:name="List 3" w:semiHidden="1" w:unhideWhenUsed="1"/>
+    <w:lsdException w:name="List 4" w:semiHidden="1" w:unhideWhenUsed="1"/>
+    <w:lsdException w:name="List 5" w:semiHidden="1" w:unhideWhenUsed="1"/>
+    <w:lsdException w:name="List Bullet 2" w:semiHidden="1" w:unhideWhenUsed="1"/>
+    <w:lsdException w:name="List Bullet 3" w:semiHidden="1" w:unhideWhenUsed="1"/>
+    <w:lsdException w:name="List Bullet 4" w:semiHidden="1" w:unhideWhenUsed="1"/>
+    <w:lsdException w:name="List Bullet 5" w:semiHidden="1" w:unhideWhenUsed="1"/>
+    <w:lsdException w:name="List Number 2" w:semiHidden="1" w:unhideWhenUsed="1"/>
+    <w:lsdException w:name="List Number 3" w:semiHidden="1" w:unhideWhenUsed="1"/>
+    <w:lsdException w:name="List Number 4" w:semiHidden="1" w:unhideWhenUsed="1"/>
+    <w:lsdException w:name="List Number 5" w:semiHidden="1" w:unhideWhenUsed="1"/>
+    <w:lsdException w:name="Title" w:uiPriority="10" w:qFormat="1"/>
+    <w:lsdException w:name="Closing" w:semiHidden="1" w:unhideWhenUsed="1"/>
+    <w:lsdException w:name="Signature" w:semiHidden="1" w:unhideWhenUsed="1"/>
+    <w:lsdException w:name="Default Paragraph Font" w:semiHidden="1" w:uiPriority="1" w:unhideWhenUsed="1"/>
+    <w:lsdException w:name="Body Text" w:semiHidden="1" w:unhideWhenUsed="1"/>
+    <w:lsdException w:name="Body Text Indent" w:semiHidden="1" w:unhideWhenUsed="1"/>
+    <w:lsdException w:name="List Continue" w:semiHidden="1" w:unhideWhenUsed="1"/>
+    <w:lsdException w:name="List Continue 2" w:semiHidden="1" w:unhideWhenUsed="1"/>
+    <w:lsdException w:name="List Continue 3" w:semiHidden="1" w:unhideWhenUsed="1"/>
+    <w:lsdException w:name="List Continue 4" w:semiHidden="1" w:unhideWhenUsed="1"/>
+    <w:lsdException w:name="List Continue 5" w:semiHidden="1" w:unhideWhenUsed="1"/>
+    <w:lsdException w:name="Message Header" w:semiHidden="1" w:unhideWhenUsed="1"/>
+    <w:lsdException w:name="Subtitle" w:uiPriority="11" w:qFormat="1"/>
+    <w:lsdException w:name="Salutation" w:semiHidden="1" w:unhideWhenUsed="1"/>
+    <w:lsdException w:name="Date" w:semiHidden="1" w:unhideWhenUsed="1"/>
+    <w:lsdException w:name="Body Text First Indent" w:semiHidden="1" w:unhideWhenUsed="1"/>
+    <w:lsdException w:name="Body Text First Indent 2" w:semiHidden="1" w:unhideWhenUsed="1"/>
+    <w:lsdException w:name="Note Heading" w:semiHidden="1" w:unhideWhenUsed="1"/>
+    <w:lsdException w:name="Body Text 2" w:semiHidden="1" w:unhideWhenUsed="1"/>
+    <w:lsdException w:name="Body Text 3" w:semiHidden="1" w:unhideWhenUsed="1"/>
+    <w:lsdException w:name="Body Text Indent 2" w:semiHidden="1" w:unhideWhenUsed="1"/>
+    <w:lsdException w:name="Body Text Indent 3" w:semiHidden="1" w:unhideWhenUsed="1"/>
+    <w:lsdException w:name="Block Text" w:semiHidden="1" w:unhideWhenUsed="1"/>
+    <w:lsdException w:name="Hyperlink" w:semiHidden="1" w:unhideWhenUsed="1"/>
+    <w:lsdException w:name="FollowedHyperlink" w:semiHidden="1" w:unhideWhenUsed="1"/>
+    <w:lsdException w:name="Strong" w:uiPriority="22" w:qFormat="1"/>
+    <w:lsdException w:name="Emphasis" w:uiPriority="20" w:qFormat="1"/>
+    <w:lsdException w:name="Document Map" w:semiHidden="1" w:unhideWhenUsed="1"/>
+    <w:lsdException w:name="Plain Text" w:semiHidden="1" w:unhideWhenUsed="1"/>
+    <w:lsdException w:name="E-mail Signature" w:semiHidden="1" w:unhideWhenUsed="1"/>
+    <w:lsdException w:name="HTML Top of Form" w:semiHidden="1" w:unhideWhenUsed="1"/>
+    <w:lsdException w:name="HTML Bottom of Form" w:semiHidden="1" w:unhideWhenUsed="1"/>
+    <w:lsdException w:name="Normal (Web)" w:semiHidden="1" w:unhideWhenUsed="1"/>
+    <w:lsdException w:name="HTML Acronym" w:semiHidden="1" w:unhideWhenUsed="1"/>
+    <w:lsdException w:name="HTML Address" w:semiHidden="1" w:unhideWhenUsed="1"/>
+    <w:lsdException w:name="HTML Cite" w:semiHidden="1" w:unhideWhenUsed="1"/>
+    <w:lsdException w:name="HTML Code" w:semiHidden="1" w:unhideWhenUsed="1"/>
+    <w:lsdException w:name="HTML Definition" w:semiHidden="1" w:unhideWhenUsed="1"/>
+    <w:lsdException w:name="HTML Keyboard" w:semiHidden="1" w:unhideWhenUsed="1"/>
+    <w:lsdException w:name="HTML Preformatted" w:semiHidden="1" w:unhideWhenUsed="1"/>
+    <w:lsdException w:name="HTML Sample" w:semiHidden="1" w:unhideWhenUsed="1"/>
+    <w:lsdException w:name="HTML Typewriter" w:semiHidden="1" w:unhideWhenUsed="1"/>
+    <w:lsdException w:name="HTML Variable" w:semiHidden="1" w:unhideWhenUsed="1"/>
+    <w:lsdException w:name="Normal Table" w:semiHidden="1" w:unhideWhenUsed="1"/>
+    <w:lsdException w:name="annotation subject" w:semiHidden="1" w:unhideWhenUsed="1"/>
+    <w:lsdException w:name="No List" w:semiHidden="1" w:unhideWhenUsed="1"/>
+    <w:lsdException w:name="Outline List 1" w:semiHidden="1" w:unhideWhenUsed="1"/>
+    <w:lsdException w:name="Outline List 2" w:semiHidden="1" w:unhideWhenUsed="1"/>
+    <w:lsdException w:name="Outline List 3" w:semiHidden="1" w:unhideWhenUsed="1"/>
+    <w:lsdException w:name="Table Simple 1" w:semiHidden="1" w:unhideWhenUsed="1"/>
+    <w:lsdException w:name="Table Simple 2" w:semiHidden="1" w:unhideWhenUsed="1"/>
+    <w:lsdException w:name="Table Simple 3" w:semiHidden="1" w:unhideWhenUsed="1"/>
+    <w:lsdException w:name="Table Classic 1" w:semiHidden="1" w:unhideWhenUsed="1"/>
+    <w:lsdException w:name="Table Classic 2" w:semiHidden="1" w:unhideWhenUsed="1"/>
+    <w:lsdException w:name="Table Classic 3" w:semiHidden="1" w:unhideWhenUsed="1"/>
+    <w:lsdException w:name="Table Classic 4" w:semiHidden="1" w:unhideWhenUsed="1"/>
+    <w:lsdException w:name="Table Colorful 1" w:semiHidden="1" w:unhideWhenUsed="1"/>
+    <w:lsdException w:name="Table Colorful 2" w:semiHidden="1" w:unhideWhenUsed="1"/>
+    <w:lsdException w:name="Table Colorful 3" w:semiHidden="1" w:unhideWhenUsed="1"/>
+    <w:lsdException w:name="Table Columns 1" w:semiHidden="1" w:unhideWhenUsed="1"/>
+    <w:lsdException w:name="Table Columns 2" w:semiHidden="1" w:unhideWhenUsed="1"/>
+    <w:lsdException w:name="Table Columns 3" w:semiHidden="1" w:unhideWhenUsed="1"/>
+    <w:lsdException w:name="Table Columns 4" w:semiHidden="1" w:unhideWhenUsed="1"/>
+    <w:lsdException w:name="Table Columns 5" w:semiHidden="1" w:unhideWhenUsed="1"/>
+    <w:lsdException w:name="Table Grid 1" w:semiHidden="1" w:unhideWhenUsed="1"/>
+    <w:lsdException w:name="Table Grid 2" w:semiHidden="1" w:unhideWhenUsed="1"/>
+    <w:lsdException w:name="Table Grid 3" w:semiHidden="1" w:unhideWhenUsed="1"/>
+    <w:lsdException w:name="Table Grid 4" w:semiHidden="1" w:unhideWhenUsed="1"/>
+    <w:lsdException w:name="Table Grid 5" w:semiHidden="1" w:unhideWhenUsed="1"/>
+    <w:lsdException w:name="Table Grid 6" w:semiHidden="1" w:unhideWhenUsed="1"/>
+    <w:lsdException w:name="Table Grid 7" w:semiHidden="1" w:unhideWhenUsed="1"/>
+    <w:lsdException w:name="Table Grid 8" w:semiHidden="1" w:unhideWhenUsed="1"/>
+    <w:lsdException w:name="Table List 1" w:semiHidden="1" w:unhideWhenUsed="1"/>
+    <w:lsdException w:name="Table List 2" w:semiHidden="1" w:unhideWhenUsed="1"/>
+    <w:lsdException w:name="Table List 3" w:semiHidden="1" w:unhideWhenUsed="1"/>
+    <w:lsdException w:name="Table List 4" w:semiHidden="1" w:unhideWhenUsed="1"/>
+    <w:lsdException w:name="Table List 5" w:semiHidden="1" w:unhideWhenUsed="1"/>
+    <w:lsdException w:name="Table List 6" w:semiHidden="1" w:unhideWhenUsed="1"/>
+    <w:lsdException w:name="Table List 7" w:semiHidden="1" w:unhideWhenUsed="1"/>
+    <w:lsdException w:name="Table List 8" w:semiHidden="1" w:unhideWhenUsed="1"/>
+    <w:lsdException w:name="Table 3D effects 1" w:semiHidden="1" w:unhideWhenUsed="1"/>
+    <w:lsdException w:name="Table 3D effects 2" w:semiHidden="1" w:unhideWhenUsed="1"/>
+    <w:lsdException w:name="Table 3D effects 3" w:semiHidden="1" w:unhideWhenUsed="1"/>
+    <w:lsdException w:name="Table Contemporary" w:semiHidden="1" w:unhideWhenUsed="1"/>
+    <w:lsdException w:name="Table Elegant" w:semiHidden="1" w:unhideWhenUsed="1"/>
+    <w:lsdException w:name="Table Professional" w:semiHidden="1" w:unhideWhenUsed="1"/>
+    <w:lsdException w:name="Table Subtle 1" w:semiHidden="1" w:unhideWhenUsed="1"/>
+    <w:lsdException w:name="Table Subtle 2" w:semiHidden="1" w:unhideWhenUsed="1"/>
+    <w:lsdException w:name="Table Web 1" w:semiHidden="1" w:unhideWhenUsed="1"/>
+    <w:lsdException w:name="Table Web 2" w:semiHidden="1" w:unhideWhenUsed="1"/>
+    <w:lsdException w:name="Table Web 3" w:semiHidden="1" w:unhideWhenUsed="1"/>
+    <w:lsdException w:name="Balloon Text" w:semiHidden="1" w:unhideWhenUsed="1"/>
+    <w:lsdException w:name="Table Grid" w:uiPriority="59"/>
+    <w:lsdException w:name="Table Theme" w:semiHidden="1" w:unhideWhenUsed="1"/>
+    <w:lsdException w:name="Placeholder Text" w:semiHidden="1"/>
+    <w:lsdException w:name="No Spacing" w:uiPriority="1" w:qFormat="1"/>
+    <w:lsdException w:name="Light Shading" w:uiPriority="60"/>
+    <w:lsdException w:name="Light List" w:uiPriority="61"/>
+    <w:lsdException w:name="Light Grid" w:uiPriority="62"/>
+    <w:lsdException w:name="Medium Shading 1" w:uiPriority="63"/>
+    <w:lsdException w:name="Medium Shading 2" w:uiPriority="64"/>
+    <w:lsdException w:name="Medium List 1" w:uiPriority="65"/>
+    <w:lsdException w:name="Medium List 2" w:uiPriority="66"/>
+    <w:lsdException w:name="Medium Grid 1" w:uiPriority="67"/>
+    <w:lsdException w:name="Medium Grid 2" w:uiPriority="68"/>
+    <w:lsdException w:name="Medium Grid 3" w:uiPriority="69"/>
+    <w:lsdException w:name="Dark List" w:uiPriority="70"/>
+    <w:lsdException w:name="Colorful Shading" w:uiPriority="71"/>
+    <w:lsdException w:name="Colorful List" w:uiPriority="72"/>
+    <w:lsdException w:name="Colorful Grid" w:uiPriority="73"/>
+    <w:lsdException w:name="Light Shading Accent 1" w:uiPriority="60"/>
+    <w:lsdException w:name="Light List Accent 1" w:uiPriority="61"/>
+    <w:lsdException w:name="Light Grid Accent 1" w:uiPriority="62"/>
+    <w:lsdException w:name="Medium Shading 1 Accent 1" w:uiPriority="63"/>
+    <w:lsdException w:name="Medium Shading 2 Accent 1" w:uiPriority="64"/>
+    <w:lsdException w:name="Medium List 1 Accent 1" w:uiPriority="65"/>
+    <w:lsdException w:name="Revision" w:semiHidden="1"/>
+    <w:lsdException w:name="List Paragraph" w:uiPriority="34" w:qFormat="1"/>
+    <w:lsdException w:name="Quote" w:uiPriority="29" w:qFormat="1"/>
+    <w:lsdException w:name="Intense Quote" w:uiPriority="30" w:qFormat="1"/>
+    <w:lsdException w:name="Medium List 2 Accent 1" w:uiPriority="66"/>
+    <w:lsdException w:name="Medium Grid 1 Accent 1" w:uiPriority="67"/>
+    <w:lsdException w:name="Medium Grid 2 Accent 1" w:uiPriority="68"/>
+    <w:lsdException w:name="Medium Grid 3 Accent 1" w:uiPriority="69"/>
+    <w:lsdException w:name="Dark List Accent 1" w:uiPriority="70"/>
+    <w:lsdException w:name="Colorful Shading Accent 1" w:uiPriority="71"/>
+    <w:lsdException w:name="Colorful List Accent 1" w:uiPriority="72"/>
+    <w:lsdException w:name="Colorful Grid Accent 1" w:uiPriority="73"/>
+    <w:lsdException w:name="Light Shading Accent 2" w:uiPriority="60"/>
+    <w:lsdException w:name="Light List Accent 2" w:uiPriority="61"/>
+    <w:lsdException w:name="Light Grid Accent 2" w:uiPriority="62"/>
+    <w:lsdException w:name="Medium Shading 1 Accent 2" w:uiPriority="63"/>
+    <w:lsdException w:name="Medium Shading 2 Accent 2" w:uiPriority="64"/>
+    <w:lsdException w:name="Medium List 1 Accent 2" w:uiPriority="65"/>
+    <w:lsdException w:name="Medium List 2 Accent 2" w:uiPriority="66"/>
+    <w:lsdException w:name="Medium Grid 1 Accent 2" w:uiPriority="67"/>
+    <w:lsdException w:name="Medium Grid 2 Accent 2" w:uiPriority="68"/>
+    <w:lsdException w:name="Medium Grid 3 Accent 2" w:uiPriority="69"/>
+    <w:lsdException w:name="Dark List Accent 2" w:uiPriority="70"/>
+    <w:lsdException w:name="Colorful Shading Accent 2" w:uiPriority="71"/>
+    <w:lsdException w:name="Colorful List Accent 2" w:uiPriority="72"/>
+    <w:lsdException w:name="Colorful Grid Accent 2" w:uiPriority="73"/>
+    <w:lsdException w:name="Light Shading Accent 3" w:uiPriority="60"/>
+    <w:lsdException w:name="Light List Accent 3" w:uiPriority="61"/>
+    <w:lsdException w:name="Light Grid Accent 3" w:uiPriority="62"/>
+    <w:lsdException w:name="Medium Shading 1 Accent 3" w:uiPriority="63"/>
+    <w:lsdException w:name="Medium Shading 2 Accent 3" w:uiPriority="64"/>
+    <w:lsdException w:name="Medium List 1 Accent 3" w:uiPriority="65"/>
+    <w:lsdException w:name="Medium List 2 Accent 3" w:uiPriority="66"/>
+    <w:lsdException w:name="Medium Grid 1 Accent 3" w:uiPriority="67"/>
+    <w:lsdException w:name="Medium Grid 2 Accent 3" w:uiPriority="68"/>
+    <w:lsdException w:name="Medium Grid 3 Accent 3" w:uiPriority="69"/>
+    <w:lsdException w:name="Dark List Accent 3" w:uiPriority="70"/>
+    <w:lsdException w:name="Colorful Shading Accent 3" w:uiPriority="71"/>
+    <w:lsdException w:name="Colorful List Accent 3" w:uiPriority="72"/>
+    <w:lsdException w:name="Colorful Grid Accent 3" w:uiPriority="73"/>
+    <w:lsdException w:name="Light Shading Accent 4" w:uiPriority="60"/>
+    <w:lsdException w:name="Light List Accent 4" w:uiPriority="61"/>
+    <w:lsdException w:name="Light Grid Accent 4" w:uiPriority="62"/>
+    <w:lsdException w:name="Medium Shading 1 Accent 4" w:uiPriority="63"/>
+    <w:lsdException w:name="Medium Shading 2 Accent 4" w:uiPriority="64"/>
+    <w:lsdException w:name="Medium List 1 Accent 4" w:uiPriority="65"/>
+    <w:lsdException w:name="Medium List 2 Accent 4" w:uiPriority="66"/>
+    <w:lsdException w:name="Medium Grid 1 Accent 4" w:uiPriority="67"/>
+    <w:lsdException w:name="Medium Grid 2 Accent 4" w:uiPriority="68"/>
+    <w:lsdException w:name="Medium Grid 3 Accent 4" w:uiPriority="69"/>
+    <w:lsdException w:name="Dark List Accent 4" w:uiPriority="70"/>
+    <w:lsdException w:name="Colorful Shading Accent 4" w:uiPriority="71"/>
+    <w:lsdException w:name="Colorful List Accent 4" w:uiPriority="72"/>
+    <w:lsdException w:name="Colorful Grid Accent 4" w:uiPriority="73"/>
+    <w:lsdException w:name="Light Shading Accent 5" w:uiPriority="60"/>
+    <w:lsdException w:name="Light List Accent 5" w:uiPriority="61"/>
+    <w:lsdException w:name="Light Grid Accent 5" w:uiPriority="62"/>
+    <w:lsdException w:name="Medium Shading 1 Accent 5" w:uiPriority="63"/>
+    <w:lsdException w:name="Medium Shading 2 Accent 5" w:uiPriority="64"/>
+    <w:lsdException w:name="Medium List 1 Accent 5" w:uiPriority="65"/>
+    <w:lsdException w:name="Medium List 2 Accent 5" w:uiPriority="66"/>
+    <w:lsdException w:name="Medium Grid 1 Accent 5" w:uiPriority="67"/>
+    <w:lsdException w:name="Medium Grid 2 Accent 5" w:uiPriority="68"/>
+    <w:lsdException w:name="Medium Grid 3 Accent 5" w:uiPriority="69"/>
+    <w:lsdException w:name="Dark List Accent 5" w:uiPriority="70"/>
+    <w:lsdException w:name="Colorful Shading Accent 5" w:uiPriority="71"/>
+    <w:lsdException w:name="Colorful List Accent 5" w:uiPriority="72"/>
+    <w:lsdException w:name="Colorful Grid Accent 5" w:uiPriority="73"/>
+    <w:lsdException w:name="Light Shading Accent 6" w:uiPriority="60"/>
+    <w:lsdException w:name="Light List Accent 6" w:uiPriority="61"/>
+    <w:lsdException w:name="Light Grid Accent 6" w:uiPriority="62"/>
+    <w:lsdException w:name="Medium Shading 1 Accent 6" w:uiPriority="63"/>
+    <w:lsdException w:name="Medium Shading 2 Accent 6" w:uiPriority="64"/>
+    <w:lsdException w:name="Medium List 1 Accent 6" w:uiPriority="65"/>
+    <w:lsdException w:name="Medium List 2 Accent 6" w:uiPriority="66"/>
+    <w:lsdException w:name="Medium Grid 1 Accent 6" w:uiPriority="67"/>
+    <w:lsdException w:name="Medium Grid 2 Accent 6" w:uiPriority="68"/>
+    <w:lsdException w:name="Medium Grid 3 Accent 6" w:uiPriority="69"/>
+    <w:lsdException w:name="Dark List Accent 6" w:uiPriority="70"/>
+    <w:lsdException w:name="Colorful Shading Accent 6" w:uiPriority="71"/>
+    <w:lsdException w:name="Colorful List Accent 6" w:uiPriority="72"/>
+    <w:lsdException w:name="Colorful Grid Accent 6" w:uiPriority="73"/>
+    <w:lsdException w:name="Subtle Emphasis" w:uiPriority="19" w:qFormat="1"/>
+    <w:lsdException w:name="Intense Emphasis" w:uiPriority="21" w:qFormat="1"/>
+    <w:lsdException w:name="Subtle Reference" w:uiPriority="31" w:qFormat="1"/>
+    <w:lsdException w:name="Intense Reference" w:uiPriority="32" w:qFormat="1"/>
+    <w:lsdException w:name="Book Title" w:uiPriority="33" w:qFormat="1"/>
+    <w:lsdException w:name="Bibliography" w:semiHidden="1" w:uiPriority="37" w:unhideWhenUsed="1"/>
+    <w:lsdException w:name="TOC Heading" w:semiHidden="1" w:uiPriority="39" w:unhideWhenUsed="1" w:qFormat="1"/>
+    <w:lsdException w:name="Plain Table 1" w:uiPriority="41"/>
+    <w:lsdException w:name="Plain Table 2" w:uiPriority="42"/>
+    <w:lsdException w:name="Plain Table 3" w:uiPriority="43"/>
+    <w:lsdException w:name="Plain Table 4" w:uiPriority="44"/>
+    <w:lsdException w:name="Plain Table 5" w:uiPriority="45"/>
+    <w:lsdException w:name="Grid Table Light" w:uiPriority="40"/>
+    <w:lsdException w:name="Grid Table 1 Light" w:uiPriority="46"/>
+    <w:lsdException w:name="Grid Table 2" w:uiPriority="47"/>
+    <w:lsdException w:name="Grid Table 3" w:uiPriority="48"/>
+    <w:lsdException w:name="Grid Table 4" w:uiPriority="49"/>
+    <w:lsdException w:name="Grid Table 5 Dark" w:uiPriority="50"/>
+    <w:lsdException w:name="Grid Table 6 Colorful" w:uiPriority="51"/>
+    <w:lsdException w:name="Grid Table 7 Colorful" w:uiPriority="52"/>
+    <w:lsdException w:name="Grid Table 1 Light Accent 1" w:uiPriority="46"/>
+    <w:lsdException w:name="Grid Table 2 Accent 1" w:uiPriority="47"/>
+    <w:lsdException w:name="Grid Table 3 Accent 1" w:uiPriority="48"/>
+    <w:lsdException w:name="Grid Table 4 Accent 1" w:uiPriority="49"/>
+    <w:lsdException w:name="Grid Table 5 Dark Accent 1" w:uiPriority="50"/>
+    <w:lsdException w:name="Grid Table 6 Colorful Accent 1" w:uiPriority="51"/>
+    <w:lsdException w:name="Grid Table 7 Colorful Accent 1" w:uiPriority="52"/>
+    <w:lsdException w:name="Grid Table 1 Light Accent 2" w:uiPriority="46"/>
+    <w:lsdException w:name="Grid Table 2 Accent 2" w:uiPriority="47"/>
+    <w:lsdException w:name="Grid Table 3 Accent 2" w:uiPriority="48"/>
+    <w:lsdException w:name="Grid Table 4 Accent 2" w:uiPriority="49"/>
+    <w:lsdException w:name="Grid Table 5 Dark Accent 2" w:uiPriority="50"/>
+    <w:lsdException w:name="Grid Table 6 Colorful Accent 2" w:uiPriority="51"/>
+    <w:lsdException w:name="Grid Table 7 Colorful Accent 2" w:uiPriority="52"/>
+    <w:lsdException w:name="Grid Table 1 Light Accent 3" w:uiPriority="46"/>
+    <w:lsdException w:name="Grid Table 2 Accent 3" w:uiPriority="47"/>
+    <w:lsdException w:name="Grid Table 3 Accent 3" w:uiPriority="48"/>
+    <w:lsdException w:name="Grid Table 4 Accent 3" w:uiPriority="49"/>
+    <w:lsdException w:name="Grid Table 5 Dark Accent 3" w:uiPriority="50"/>
+    <w:lsdException w:name="Grid Table 6 Colorful Accent 3" w:uiPriority="51"/>
+    <w:lsdException w:name="Grid Table 7 Colorful Accent 3" w:uiPriority="52"/>
+    <w:lsdException w:name="Grid Table 1 Light Accent 4" w:uiPriority="46"/>
+    <w:lsdException w:name="Grid Table 2 Accent 4" w:uiPriority="47"/>
+    <w:lsdException w:name="Grid Table 3 Accent 4" w:uiPriority="48"/>
+    <w:lsdException w:name="Grid Table 4 Accent 4" w:uiPriority="49"/>
+    <w:lsdException w:name="Grid Table 5 Dark Accent 4" w:uiPriority="50"/>
+    <w:lsdException w:name="Grid Table 6 Colorful Accent 4" w:uiPriority="51"/>
+    <w:lsdException w:name="Grid Table 7 Colorful Accent 4" w:uiPriority="52"/>
+    <w:lsdException w:name="Grid Table 1 Light Accent 5" w:uiPriority="46"/>
+    <w:lsdException w:name="Grid Table 2 Accent 5" w:uiPriority="47"/>
+    <w:lsdException w:name="Grid Table 3 Accent 5" w:uiPriority="48"/>
+    <w:lsdException w:name="Grid Table 4 Accent 5" w:uiPriority="49"/>
+    <w:lsdException w:name="Grid Table 5 Dark Accent 5" w:uiPriority="50"/>
+    <w:lsdException w:name="Grid Table 6 Colorful Accent 5" w:uiPriority="51"/>
+    <w:lsdException w:name="Grid Table 7 Colorful Accent 5" w:uiPriority="52"/>
+    <w:lsdException w:name="Grid Table 1 Light Accent 6" w:uiPriority="46"/>
+    <w:lsdException w:name="Grid Table 2 Accent 6" w:uiPriority="47"/>
+    <w:lsdException w:name="Grid Table 3 Accent 6" w:uiPriority="48"/>
+    <w:lsdException w:name="Grid Table 4 Accent 6" w:uiPriority="49"/>
+    <w:lsdException w:name="Grid Table 5 Dark Accent 6" w:uiPriority="50"/>
+    <w:lsdException w:name="Grid Table 6 Colorful Accent 6" w:uiPriority="51"/>
+    <w:lsdException w:name="Grid Table 7 Colorful Accent 6" w:uiPriority="52"/>
+    <w:lsdException w:name="List Table 1 Light" w:uiPriority="46"/>
+    <w:lsdException w:name="List Table 2" w:uiPriority="47"/>
+    <w:lsdException w:name="List Table 3" w:uiPriority="48"/>
+    <w:lsdException w:name="List Table 4" w:uiPriority="49"/>
+    <w:lsdException w:name="List Table 5 Dark" w:uiPriority="50"/>
+    <w:lsdException w:name="List Table 6 Colorful" w:uiPriority="51"/>
+    <w:lsdException w:name="List Table 7 Colorful" w:uiPriority="52"/>
+    <w:lsdException w:name="List Table 1 Light Accent 1" w:uiPriority="46"/>
+    <w:lsdException w:name="List Table 2 Accent 1" w:uiPriority="47"/>
+    <w:lsdException w:name="List Table 3 Accent 1" w:uiPriority="48"/>
+    <w:lsdException w:name="List Table 4 Accent 1" w:uiPriority="49"/>
+    <w:lsdException w:name="List Table 5 Dark Accent 1" w:uiPriority="50"/>
+    <w:lsdException w:name="List Table 6 Colorful Accent 1" w:uiPriority="51"/>
+    <w:lsdException w:name="List Table 7 Colorful Accent 1" w:uiPriority="52"/>
+    <w:lsdException w:name="List Table 1 Light Accent 2" w:uiPriority="46"/>
+    <w:lsdException w:name="List Table 2 Accent 2" w:uiPriority="47"/>
+    <w:lsdException w:name="List Table 3 Accent 2" w:uiPriority="48"/>
+    <w:lsdException w:name="List Table 4 Accent 2" w:uiPriority="49"/>
+    <w:lsdException w:name="List Table 5 Dark Accent 2" w:uiPriority="50"/>
+    <w:lsdException w:name="List Table 6 Colorful Accent 2" w:uiPriority="51"/>
+    <w:lsdException w:name="List Table 7 Colorful Accent 2" w:uiPriority="52"/>
+    <w:lsdException w:name="List Table 1 Light Accent 3" w:uiPriority="46"/>
+    <w:lsdException w:name="List Table 2 Accent 3" w:uiPriority="47"/>
+    <w:lsdException w:name="List Table 3 Accent 3" w:uiPriority="48"/>
+    <w:lsdException w:name="List Table 4 Accent 3" w:uiPriority="49"/>
+    <w:lsdException w:name="List Table 5 Dark Accent 3" w:uiPriority="50"/>
+    <w:lsdException w:name="List Table 6 Colorful Accent 3" w:uiPriority="51"/>
+    <w:lsdException w:name="List Table 7 Colorful Accent 3" w:uiPriority="52"/>
+    <w:lsdException w:name="List Table 1 Light Accent 4" w:uiPriority="46"/>
+    <w:lsdException w:name="List Table 2 Accent 4" w:uiPriority="47"/>
+    <w:lsdException w:name="List Table 3 Accent 4" w:uiPriority="48"/>
+    <w:lsdException w:name="List Table 4 Accent 4" w:uiPriority="49"/>
+    <w:lsdException w:name="List Table 5 Dark Accent 4" w:uiPriority="50"/>
+    <w:lsdException w:name="List Table 6 Colorful Accent 4" w:uiPriority="51"/>
+    <w:lsdException w:name="List Table 7 Colorful Accent 4" w:uiPriority="52"/>
+    <w:lsdException w:name="List Table 1 Light Accent 5" w:uiPriority="46"/>
+    <w:lsdException w:name="List Table 2 Accent 5" w:uiPriority="47"/>
+    <w:lsdException w:name="List Table 3 Accent 5" w:uiPriority="48"/>
+    <w:lsdException w:name="List Table 4 Accent 5" w:uiPriority="49"/>
+    <w:lsdException w:name="List Table 5 Dark Accent 5" w:uiPriority="50"/>
+    <w:lsdException w:name="List Table 6 Colorful Accent 5" w:uiPriority="51"/>
+    <w:lsdException w:name="List Table 7 Colorful Accent 5" w:uiPriority="52"/>
+    <w:lsdException w:name="List Table 1 Light Accent 6" w:uiPriority="46"/>
+    <w:lsdException w:name="List Table 2 Accent 6" w:uiPriority="47"/>
+    <w:lsdException w:name="List Table 3 Accent 6" w:uiPriority="48"/>
+    <w:lsdException w:name="List Table 4 Accent 6" w:uiPriority="49"/>
+    <w:lsdException w:name="List Table 5 Dark Accent 6" w:uiPriority="50"/>
+    <w:lsdException w:name="List Table 6 Colorful Accent 6" w:uiPriority="51"/>
+    <w:lsdException w:name="List Table 7 Colorful Accent 6" w:uiPriority="52"/>
   </w:latentStyles>
   <w:style w:type="paragraph" w:default="1" w:styleId="Normal">
     <w:name w:val="Normal"/>
@@ -1179,7 +1762,6 @@
     <w:uiPriority w:val="99"/>
     <w:semiHidden/>
     <w:unhideWhenUsed/>
-    <w:qFormat/>
     <w:tblPr>
       <w:tblInd w:w="0" w:type="dxa"/>
       <w:tblCellMar>
